--- a/法令ファイル/日本銀行保管貴金属等取扱規則/日本銀行保管貴金属等取扱規則（昭和三十四年大蔵省令第四十四号）.docx
+++ b/法令ファイル/日本銀行保管貴金属等取扱規則/日本銀行保管貴金属等取扱規則（昭和三十四年大蔵省令第四十四号）.docx
@@ -92,6 +92,8 @@
       </w:pPr>
       <w:r>
         <w:t>接収貴金属等の処理に関する法律施行規則（昭和三十四年大蔵省令第四十三号）第九条の規定は、日本銀行が日本銀行保管貴金属等を引き渡す場合について準用する。</w:t>
+        <w:br/>
+        <w:t>この場合において、「大蔵大臣」とあるのは「日本銀行」と、「保管貴金属等」とあるのは「日本銀行保管貴金属等」と読み替えるものとする。</w:t>
       </w:r>
     </w:p>
     <w:p>
@@ -149,7 +151,7 @@
     </w:pPr>
     <w:r>
       <w:tab/>
-      <w:t>WeGov v0.1 - FTS141</w:t>
+      <w:t>WeGov v0.2 - FTS141</w:t>
     </w:r>
   </w:p>
 </w:ftr>
